--- a/robot-controller.docx
+++ b/robot-controller.docx
@@ -2213,498 +2213,8 @@
     </w:p>
     <w:p>
       <w:pPr>
-        <w:rPr>
-          <w:rFonts w:asciiTheme="majorHAnsi" w:hAnsiTheme="majorHAnsi" w:cstheme="majorHAnsi"/>
-        </w:rPr>
-      </w:pPr>
-      <w:r>
-        <w:rPr>
-          <w:rFonts w:asciiTheme="majorHAnsi" w:hAnsiTheme="majorHAnsi" w:cstheme="majorHAnsi"/>
-        </w:rPr>
-        <w:pict>
-          <v:rect id="_x0000_i1029" style="width:0;height:1.5pt" o:hralign="center" o:hrstd="t" o:hr="t" fillcolor="#a0a0a0" stroked="f"/>
-        </w:pict>
-      </w:r>
-    </w:p>
-    <w:p>
-      <w:pPr>
-        <w:pStyle w:val="Heading2"/>
-        <w:rPr>
-          <w:rFonts w:cstheme="majorHAnsi"/>
-        </w:rPr>
-      </w:pPr>
-      <w:r>
-        <w:rPr>
-          <w:rFonts w:cstheme="majorHAnsi"/>
-        </w:rPr>
-        <w:t>Extension Points</w:t>
-      </w:r>
-    </w:p>
-    <w:p>
-      <w:pPr>
-        <w:pStyle w:val="Heading3"/>
-        <w:rPr>
-          <w:rFonts w:cstheme="majorHAnsi"/>
-        </w:rPr>
-      </w:pPr>
-      <w:r>
-        <w:rPr>
-          <w:rFonts w:cstheme="majorHAnsi"/>
-        </w:rPr>
-        <w:t>1. New Obstacles</w:t>
-      </w:r>
-    </w:p>
-    <w:p>
-      <w:pPr>
-        <w:pStyle w:val="NormalWeb"/>
-        <w:numPr>
-          <w:ilvl w:val="0"/>
-          <w:numId w:val="25"/>
-        </w:numPr>
-        <w:rPr>
-          <w:rFonts w:asciiTheme="majorHAnsi" w:hAnsiTheme="majorHAnsi" w:cstheme="majorHAnsi"/>
-        </w:rPr>
-      </w:pPr>
-      <w:r>
-        <w:rPr>
-          <w:rFonts w:asciiTheme="majorHAnsi" w:hAnsiTheme="majorHAnsi" w:cstheme="majorHAnsi"/>
-        </w:rPr>
-        <w:t xml:space="preserve">Implement </w:t>
-      </w:r>
-      <w:r>
-        <w:rPr>
-          <w:rStyle w:val="HTMLCode"/>
-          <w:rFonts w:asciiTheme="majorHAnsi" w:hAnsiTheme="majorHAnsi" w:cstheme="majorHAnsi"/>
-        </w:rPr>
-        <w:t>IObstacle</w:t>
-      </w:r>
-      <w:r>
-        <w:rPr>
-          <w:rFonts w:asciiTheme="majorHAnsi" w:hAnsiTheme="majorHAnsi" w:cstheme="majorHAnsi"/>
-        </w:rPr>
-        <w:t xml:space="preserve"> interface</w:t>
-      </w:r>
-    </w:p>
-    <w:p>
-      <w:pPr>
-        <w:pStyle w:val="NormalWeb"/>
-        <w:numPr>
-          <w:ilvl w:val="0"/>
-          <w:numId w:val="25"/>
-        </w:numPr>
-        <w:rPr>
-          <w:rFonts w:asciiTheme="majorHAnsi" w:hAnsiTheme="majorHAnsi" w:cstheme="majorHAnsi"/>
-        </w:rPr>
-      </w:pPr>
-      <w:r>
-        <w:rPr>
-          <w:rFonts w:asciiTheme="majorHAnsi" w:hAnsiTheme="majorHAnsi" w:cstheme="majorHAnsi"/>
-        </w:rPr>
-        <w:t xml:space="preserve">Add obstacle handling in </w:t>
-      </w:r>
-      <w:r>
-        <w:rPr>
-          <w:rStyle w:val="Strong"/>
-          <w:rFonts w:asciiTheme="majorHAnsi" w:hAnsiTheme="majorHAnsi" w:cstheme="majorHAnsi"/>
-        </w:rPr>
-        <w:t>Robot</w:t>
-      </w:r>
-      <w:r>
-        <w:rPr>
-          <w:rFonts w:asciiTheme="majorHAnsi" w:hAnsiTheme="majorHAnsi" w:cstheme="majorHAnsi"/>
-        </w:rPr>
-        <w:t xml:space="preserve"> class</w:t>
-      </w:r>
-    </w:p>
-    <w:p>
-      <w:pPr>
-        <w:pStyle w:val="NormalWeb"/>
-        <w:numPr>
-          <w:ilvl w:val="0"/>
-          <w:numId w:val="25"/>
-        </w:numPr>
-        <w:rPr>
-          <w:rFonts w:asciiTheme="majorHAnsi" w:hAnsiTheme="majorHAnsi" w:cstheme="majorHAnsi"/>
-        </w:rPr>
-      </w:pPr>
-      <w:r>
-        <w:rPr>
-          <w:rFonts w:asciiTheme="majorHAnsi" w:hAnsiTheme="majorHAnsi" w:cstheme="majorHAnsi"/>
-        </w:rPr>
-        <w:t xml:space="preserve">Register obstacle in </w:t>
-      </w:r>
-      <w:r>
-        <w:rPr>
-          <w:rStyle w:val="Strong"/>
-          <w:rFonts w:asciiTheme="majorHAnsi" w:hAnsiTheme="majorHAnsi" w:cstheme="majorHAnsi"/>
-        </w:rPr>
-        <w:t>grid setup</w:t>
-      </w:r>
-    </w:p>
-    <w:p>
-      <w:pPr>
-        <w:pStyle w:val="Heading3"/>
-        <w:rPr>
-          <w:rFonts w:cstheme="majorHAnsi"/>
-        </w:rPr>
-      </w:pPr>
-      <w:r>
-        <w:rPr>
-          <w:rFonts w:cstheme="majorHAnsi"/>
-        </w:rPr>
-        <w:t>2. New Robot Types</w:t>
-      </w:r>
-    </w:p>
-    <w:p>
-      <w:pPr>
-        <w:pStyle w:val="NormalWeb"/>
-        <w:numPr>
-          <w:ilvl w:val="0"/>
-          <w:numId w:val="26"/>
-        </w:numPr>
-        <w:rPr>
-          <w:rFonts w:asciiTheme="majorHAnsi" w:hAnsiTheme="majorHAnsi" w:cstheme="majorHAnsi"/>
-        </w:rPr>
-      </w:pPr>
-      <w:r>
-        <w:rPr>
-          <w:rFonts w:asciiTheme="majorHAnsi" w:hAnsiTheme="majorHAnsi" w:cstheme="majorHAnsi"/>
-        </w:rPr>
-        <w:t xml:space="preserve">Implement </w:t>
-      </w:r>
-      <w:r>
-        <w:rPr>
-          <w:rStyle w:val="HTMLCode"/>
-          <w:rFonts w:asciiTheme="majorHAnsi" w:hAnsiTheme="majorHAnsi" w:cstheme="majorHAnsi"/>
-        </w:rPr>
-        <w:t>IRobot</w:t>
-      </w:r>
-      <w:r>
-        <w:rPr>
-          <w:rFonts w:asciiTheme="majorHAnsi" w:hAnsiTheme="majorHAnsi" w:cstheme="majorHAnsi"/>
-        </w:rPr>
-        <w:t xml:space="preserve"> interface (could be added)</w:t>
-      </w:r>
-    </w:p>
-    <w:p>
-      <w:pPr>
-        <w:pStyle w:val="NormalWeb"/>
-        <w:numPr>
-          <w:ilvl w:val="0"/>
-          <w:numId w:val="26"/>
-        </w:numPr>
-        <w:rPr>
-          <w:rFonts w:asciiTheme="majorHAnsi" w:hAnsiTheme="majorHAnsi" w:cstheme="majorHAnsi"/>
-        </w:rPr>
-      </w:pPr>
-      <w:r>
-        <w:rPr>
-          <w:rFonts w:asciiTheme="majorHAnsi" w:hAnsiTheme="majorHAnsi" w:cstheme="majorHAnsi"/>
-        </w:rPr>
-        <w:t xml:space="preserve">Customize </w:t>
-      </w:r>
-      <w:r>
-        <w:rPr>
-          <w:rStyle w:val="Strong"/>
-          <w:rFonts w:asciiTheme="majorHAnsi" w:hAnsiTheme="majorHAnsi" w:cstheme="majorHAnsi"/>
-        </w:rPr>
-        <w:t>obstacle interactions</w:t>
-      </w:r>
-    </w:p>
-    <w:p>
-      <w:pPr>
-        <w:pStyle w:val="NormalWeb"/>
-        <w:numPr>
-          <w:ilvl w:val="0"/>
-          <w:numId w:val="26"/>
-        </w:numPr>
-        <w:rPr>
-          <w:rFonts w:asciiTheme="majorHAnsi" w:hAnsiTheme="majorHAnsi" w:cstheme="majorHAnsi"/>
-        </w:rPr>
-      </w:pPr>
-      <w:r>
-        <w:rPr>
-          <w:rFonts w:asciiTheme="majorHAnsi" w:hAnsiTheme="majorHAnsi" w:cstheme="majorHAnsi"/>
-        </w:rPr>
-        <w:t xml:space="preserve">Add </w:t>
-      </w:r>
-      <w:r>
-        <w:rPr>
-          <w:rStyle w:val="Strong"/>
-          <w:rFonts w:asciiTheme="majorHAnsi" w:hAnsiTheme="majorHAnsi" w:cstheme="majorHAnsi"/>
-        </w:rPr>
-        <w:t>specialized movement patterns</w:t>
-      </w:r>
-    </w:p>
-    <w:p>
-      <w:pPr>
-        <w:pStyle w:val="Heading3"/>
-        <w:rPr>
-          <w:rFonts w:cstheme="majorHAnsi"/>
-        </w:rPr>
-      </w:pPr>
-      <w:r>
-        <w:rPr>
-          <w:rFonts w:cstheme="majorHAnsi"/>
-        </w:rPr>
-        <w:t>3. Additional Commands</w:t>
-      </w:r>
-    </w:p>
-    <w:p>
-      <w:pPr>
-        <w:pStyle w:val="NormalWeb"/>
-        <w:numPr>
-          <w:ilvl w:val="0"/>
-          <w:numId w:val="27"/>
-        </w:numPr>
-        <w:rPr>
-          <w:rFonts w:asciiTheme="majorHAnsi" w:hAnsiTheme="majorHAnsi" w:cstheme="majorHAnsi"/>
-        </w:rPr>
-      </w:pPr>
-      <w:r>
-        <w:rPr>
-          <w:rFonts w:asciiTheme="majorHAnsi" w:hAnsiTheme="majorHAnsi" w:cstheme="majorHAnsi"/>
-        </w:rPr>
-        <w:t xml:space="preserve">Extend </w:t>
-      </w:r>
-      <w:r>
-        <w:rPr>
-          <w:rStyle w:val="Strong"/>
-          <w:rFonts w:asciiTheme="majorHAnsi" w:hAnsiTheme="majorHAnsi" w:cstheme="majorHAnsi"/>
-        </w:rPr>
-        <w:t>command parsing</w:t>
-      </w:r>
-      <w:r>
-        <w:rPr>
-          <w:rFonts w:asciiTheme="majorHAnsi" w:hAnsiTheme="majorHAnsi" w:cstheme="majorHAnsi"/>
-        </w:rPr>
-        <w:t xml:space="preserve"> in </w:t>
-      </w:r>
-      <w:r>
-        <w:rPr>
-          <w:rStyle w:val="HTMLCode"/>
-          <w:rFonts w:asciiTheme="majorHAnsi" w:hAnsiTheme="majorHAnsi" w:cstheme="majorHAnsi"/>
-        </w:rPr>
-        <w:t>ExecuteCommand()</w:t>
-      </w:r>
-    </w:p>
-    <w:p>
-      <w:pPr>
-        <w:pStyle w:val="NormalWeb"/>
-        <w:numPr>
-          <w:ilvl w:val="0"/>
-          <w:numId w:val="27"/>
-        </w:numPr>
-        <w:rPr>
-          <w:rFonts w:asciiTheme="majorHAnsi" w:hAnsiTheme="majorHAnsi" w:cstheme="majorHAnsi"/>
-        </w:rPr>
-      </w:pPr>
-      <w:r>
-        <w:rPr>
-          <w:rFonts w:asciiTheme="majorHAnsi" w:hAnsiTheme="majorHAnsi" w:cstheme="majorHAnsi"/>
-        </w:rPr>
-        <w:t xml:space="preserve">Add </w:t>
-      </w:r>
-      <w:r>
-        <w:rPr>
-          <w:rStyle w:val="Strong"/>
-          <w:rFonts w:asciiTheme="majorHAnsi" w:hAnsiTheme="majorHAnsi" w:cstheme="majorHAnsi"/>
-        </w:rPr>
-        <w:t>new movement methods</w:t>
-      </w:r>
-    </w:p>
-    <w:p>
-      <w:pPr>
-        <w:pStyle w:val="NormalWeb"/>
-        <w:numPr>
-          <w:ilvl w:val="0"/>
-          <w:numId w:val="27"/>
-        </w:numPr>
-        <w:rPr>
-          <w:rFonts w:asciiTheme="majorHAnsi" w:hAnsiTheme="majorHAnsi" w:cstheme="majorHAnsi"/>
-        </w:rPr>
-      </w:pPr>
-      <w:r>
-        <w:rPr>
-          <w:rFonts w:asciiTheme="majorHAnsi" w:hAnsiTheme="majorHAnsi" w:cstheme="majorHAnsi"/>
-        </w:rPr>
-        <w:t xml:space="preserve">Update </w:t>
-      </w:r>
-      <w:r>
-        <w:rPr>
-          <w:rStyle w:val="Strong"/>
-          <w:rFonts w:asciiTheme="majorHAnsi" w:hAnsiTheme="majorHAnsi" w:cstheme="majorHAnsi"/>
-        </w:rPr>
-        <w:t xml:space="preserve">validation </w:t>
-      </w:r>
-      <w:r>
-        <w:rPr>
-          <w:rStyle w:val="Strong"/>
-          <w:rFonts w:asciiTheme="majorHAnsi" w:hAnsiTheme="majorHAnsi" w:cstheme="majorHAnsi"/>
-        </w:rPr>
-        <w:t>logi</w:t>
-      </w:r>
-      <w:r>
-        <w:rPr>
-          <w:rStyle w:val="Strong"/>
-          <w:rFonts w:asciiTheme="majorHAnsi" w:hAnsiTheme="majorHAnsi" w:cstheme="majorHAnsi"/>
-          <w:bCs w:val="0"/>
-        </w:rPr>
-        <w:t>c</w:t>
-      </w:r>
-    </w:p>
-    <w:p>
-      <w:pPr>
-        <w:pStyle w:val="Heading2"/>
-        <w:rPr>
-          <w:rFonts w:cstheme="majorHAnsi"/>
-        </w:rPr>
-      </w:pPr>
-      <w:r>
-        <w:rPr>
-          <w:rFonts w:cstheme="majorHAnsi"/>
-        </w:rPr>
-        <w:lastRenderedPageBreak/>
-        <w:t>Performance Considerations</w:t>
-      </w:r>
-    </w:p>
-    <w:p>
-      <w:pPr>
-        <w:pStyle w:val="NormalWeb"/>
-        <w:numPr>
-          <w:ilvl w:val="0"/>
-          <w:numId w:val="28"/>
-        </w:numPr>
-        <w:rPr>
-          <w:rFonts w:asciiTheme="majorHAnsi" w:hAnsiTheme="majorHAnsi" w:cstheme="majorHAnsi"/>
-        </w:rPr>
-      </w:pPr>
-      <w:r>
-        <w:rPr>
-          <w:rStyle w:val="Strong"/>
-          <w:rFonts w:asciiTheme="majorHAnsi" w:hAnsiTheme="majorHAnsi" w:cstheme="majorHAnsi"/>
-        </w:rPr>
-        <w:t>Movement delay</w:t>
-      </w:r>
-      <w:r>
-        <w:rPr>
-          <w:rFonts w:asciiTheme="majorHAnsi" w:hAnsiTheme="majorHAnsi" w:cstheme="majorHAnsi"/>
-        </w:rPr>
-        <w:t xml:space="preserve"> of </w:t>
-      </w:r>
-      <w:r>
-        <w:rPr>
-          <w:rStyle w:val="Strong"/>
-          <w:rFonts w:asciiTheme="majorHAnsi" w:hAnsiTheme="majorHAnsi" w:cstheme="majorHAnsi"/>
-        </w:rPr>
-        <w:t>100ms</w:t>
-      </w:r>
-      <w:r>
-        <w:rPr>
-          <w:rFonts w:asciiTheme="majorHAnsi" w:hAnsiTheme="majorHAnsi" w:cstheme="majorHAnsi"/>
-        </w:rPr>
-        <w:t xml:space="preserve"> for visualization</w:t>
-      </w:r>
-    </w:p>
-    <w:p>
-      <w:pPr>
-        <w:pStyle w:val="NormalWeb"/>
-        <w:numPr>
-          <w:ilvl w:val="0"/>
-          <w:numId w:val="28"/>
-        </w:numPr>
-        <w:rPr>
-          <w:rFonts w:asciiTheme="majorHAnsi" w:hAnsiTheme="majorHAnsi" w:cstheme="majorHAnsi"/>
-        </w:rPr>
-      </w:pPr>
-      <w:r>
-        <w:rPr>
-          <w:rStyle w:val="Strong"/>
-          <w:rFonts w:asciiTheme="majorHAnsi" w:hAnsiTheme="majorHAnsi" w:cstheme="majorHAnsi"/>
-        </w:rPr>
-        <w:t>Dictionary</w:t>
-      </w:r>
-      <w:r>
-        <w:rPr>
-          <w:rFonts w:asciiTheme="majorHAnsi" w:hAnsiTheme="majorHAnsi" w:cstheme="majorHAnsi"/>
-        </w:rPr>
-        <w:t xml:space="preserve"> used for efficient </w:t>
-      </w:r>
-      <w:r>
-        <w:rPr>
-          <w:rStyle w:val="Strong"/>
-          <w:rFonts w:asciiTheme="majorHAnsi" w:hAnsiTheme="majorHAnsi" w:cstheme="majorHAnsi"/>
-        </w:rPr>
-        <w:t>obstacle lookup</w:t>
-      </w:r>
-    </w:p>
-    <w:p>
-      <w:pPr>
-        <w:pStyle w:val="NormalWeb"/>
-        <w:numPr>
-          <w:ilvl w:val="0"/>
-          <w:numId w:val="28"/>
-        </w:numPr>
-        <w:rPr>
-          <w:rFonts w:asciiTheme="majorHAnsi" w:hAnsiTheme="majorHAnsi" w:cstheme="majorHAnsi"/>
-        </w:rPr>
-      </w:pPr>
-      <w:r>
-        <w:rPr>
-          <w:rStyle w:val="Strong"/>
-          <w:rFonts w:asciiTheme="majorHAnsi" w:hAnsiTheme="majorHAnsi" w:cstheme="majorHAnsi"/>
-        </w:rPr>
-        <w:t>Path stored as List</w:t>
-      </w:r>
-      <w:r>
-        <w:rPr>
-          <w:rFonts w:asciiTheme="majorHAnsi" w:hAnsiTheme="majorHAnsi" w:cstheme="majorHAnsi"/>
-        </w:rPr>
-        <w:t xml:space="preserve"> for sequential access</w:t>
-      </w:r>
-    </w:p>
-    <w:p>
-      <w:pPr>
-        <w:pStyle w:val="NormalWeb"/>
-        <w:numPr>
-          <w:ilvl w:val="0"/>
-          <w:numId w:val="28"/>
-        </w:numPr>
-        <w:rPr>
-          <w:rFonts w:asciiTheme="majorHAnsi" w:hAnsiTheme="majorHAnsi" w:cstheme="majorHAnsi"/>
-        </w:rPr>
-      </w:pPr>
-      <w:r>
-        <w:rPr>
-          <w:rStyle w:val="Strong"/>
-          <w:rFonts w:asciiTheme="majorHAnsi" w:hAnsiTheme="majorHAnsi" w:cstheme="majorHAnsi"/>
-        </w:rPr>
-        <w:t>Immutable Position record</w:t>
-      </w:r>
-      <w:r>
-        <w:rPr>
-          <w:rFonts w:asciiTheme="majorHAnsi" w:hAnsiTheme="majorHAnsi" w:cstheme="majorHAnsi"/>
-        </w:rPr>
-        <w:t xml:space="preserve"> for thread safety</w:t>
-      </w:r>
-    </w:p>
-    <w:p>
-      <w:pPr>
-        <w:rPr>
-          <w:rFonts w:asciiTheme="majorHAnsi" w:hAnsiTheme="majorHAnsi" w:cstheme="majorHAnsi"/>
-        </w:rPr>
-      </w:pPr>
-      <w:r>
-        <w:rPr>
-          <w:rFonts w:asciiTheme="majorHAnsi" w:hAnsiTheme="majorHAnsi" w:cstheme="majorHAnsi"/>
-        </w:rPr>
-        <w:pict>
-          <v:rect id="_x0000_i1030" style="width:0;height:1.5pt" o:hralign="center" o:hrstd="t" o:hr="t" fillcolor="#a0a0a0" stroked="f"/>
-        </w:pict>
-      </w:r>
-    </w:p>
-    <w:p>
-      <w:pPr>
+        <w:pStyle w:val="NormalWeb"/>
+        <w:ind w:left="720"/>
         <w:rPr>
           <w:rFonts w:asciiTheme="majorHAnsi" w:hAnsiTheme="majorHAnsi" w:cstheme="majorHAnsi"/>
         </w:rPr>
